--- a/Figures/牛顿环.docx
+++ b/Figures/牛顿环.docx
@@ -8,8 +8,6 @@
           <w:lang w:val="en-US" w:eastAsia="zh-CN"/>
         </w:rPr>
       </w:pPr>
-      <w:bookmarkStart w:id="0" w:name="_GoBack"/>
-      <w:bookmarkEnd w:id="0"/>
       <w:r>
         <w:rPr>
           <w:sz w:val="21"/>
@@ -77,7 +75,7 @@
                                 <w:lang w:eastAsia="zh-CN"/>
                               </w:rPr>
                               <w:object>
-                                <v:shape id="_x0000_i1031" o:spt="75" type="#_x0000_t75" style="height:15.6pt;width:10.35pt;" o:ole="t" filled="f" o:preferrelative="t" stroked="f" coordsize="21600,21600">
+                                <v:shape id="_x0000_i1025" o:spt="75" type="#_x0000_t75" style="height:15.6pt;width:10.35pt;" o:ole="t" filled="f" o:preferrelative="t" stroked="f" coordsize="21600,21600">
                                   <v:path/>
                                   <v:fill on="f" focussize="0,0"/>
                                   <v:stroke on="f"/>
@@ -86,7 +84,7 @@
                                   <w10:wrap type="none"/>
                                   <w10:anchorlock/>
                                 </v:shape>
-                                <o:OLEObject Type="Embed" ProgID="Equation.AxMath" ShapeID="_x0000_i1031" DrawAspect="Content" ObjectID="_1468075725" r:id="rId4">
+                                <o:OLEObject Type="Embed" ProgID="Equation.AxMath" ShapeID="_x0000_i1025" DrawAspect="Content" ObjectID="_1468075725" r:id="rId4">
                                   <o:LockedField>false</o:LockedField>
                                 </o:OLEObject>
                               </w:object>
@@ -126,7 +124,7 @@
                           <w:lang w:eastAsia="zh-CN"/>
                         </w:rPr>
                         <w:object>
-                          <v:shape id="_x0000_i1031" o:spt="75" type="#_x0000_t75" style="height:15.6pt;width:10.35pt;" o:ole="t" filled="f" o:preferrelative="t" stroked="f" coordsize="21600,21600">
+                          <v:shape id="_x0000_i1025" o:spt="75" type="#_x0000_t75" style="height:15.6pt;width:10.35pt;" o:ole="t" filled="f" o:preferrelative="t" stroked="f" coordsize="21600,21600">
                             <v:path/>
                             <v:fill on="f" focussize="0,0"/>
                             <v:stroke on="f"/>
@@ -135,7 +133,7 @@
                             <w10:wrap type="none"/>
                             <w10:anchorlock/>
                           </v:shape>
-                          <o:OLEObject Type="Embed" ProgID="Equation.AxMath" ShapeID="_x0000_i1031" DrawAspect="Content" ObjectID="_1468075726" r:id="rId6">
+                          <o:OLEObject Type="Embed" ProgID="Equation.AxMath" ShapeID="_x0000_i1025" DrawAspect="Content" ObjectID="_1468075726" r:id="rId6">
                             <o:LockedField>false</o:LockedField>
                           </o:OLEObject>
                         </w:object>
@@ -163,8 +161,8 @@
                 <wp:positionV relativeFrom="paragraph">
                   <wp:posOffset>-216535</wp:posOffset>
                 </wp:positionV>
-                <wp:extent cx="482600" cy="1373505"/>
-                <wp:effectExtent l="5715" t="1905" r="14605" b="11430"/>
+                <wp:extent cx="520700" cy="1360170"/>
+                <wp:effectExtent l="5715" t="2540" r="6985" b="8890"/>
                 <wp:wrapNone/>
                 <wp:docPr id="7" name="直接箭头连接符 7"/>
                 <wp:cNvGraphicFramePr/>
@@ -177,7 +175,7 @@
                       <wps:spPr>
                         <a:xfrm>
                           <a:off x="0" y="0"/>
-                          <a:ext cx="482600" cy="1373505"/>
+                          <a:ext cx="520700" cy="1360170"/>
                         </a:xfrm>
                         <a:prstGeom prst="straightConnector1">
                           <a:avLst/>
@@ -212,7 +210,7 @@
           </mc:Choice>
           <mc:Fallback>
             <w:pict>
-              <v:shape id="_x0000_s1026" o:spid="_x0000_s1026" o:spt="32" type="#_x0000_t32" style="position:absolute;left:0pt;margin-left:57.55pt;margin-top:-17.05pt;height:108.15pt;width:38pt;z-index:251664384;mso-width-relative:page;mso-height-relative:page;" filled="f" stroked="t" coordsize="21600,21600" o:gfxdata="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">
+              <v:shape id="_x0000_s1026" o:spid="_x0000_s1026" o:spt="32" type="#_x0000_t32" style="position:absolute;left:0pt;margin-left:57.55pt;margin-top:-17.05pt;height:107.1pt;width:41pt;z-index:251664384;mso-width-relative:page;mso-height-relative:page;" filled="f" stroked="t" coordsize="21600,21600" o:gfxdata="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">
                 <v:fill on="f" focussize="0,0"/>
                 <v:stroke weight="1pt" color="#000000 [3213]" miterlimit="8" joinstyle="miter" endarrow="classic" endarrowwidth="narrow"/>
                 <v:imagedata o:title=""/>
@@ -515,7 +513,7 @@
                                 <w:lang w:eastAsia="zh-CN"/>
                               </w:rPr>
                               <w:object>
-                                <v:shape id="_x0000_i1032" o:spt="75" type="#_x0000_t75" style="height:15.6pt;width:10.35pt;" o:ole="t" filled="f" o:preferrelative="t" stroked="f" coordsize="21600,21600">
+                                <v:shape id="_x0000_i1026" o:spt="75" type="#_x0000_t75" style="height:15.6pt;width:10.35pt;" o:ole="t" filled="f" o:preferrelative="t" stroked="f" coordsize="21600,21600">
                                   <v:path/>
                                   <v:fill on="f" focussize="0,0"/>
                                   <v:stroke on="f"/>
@@ -524,7 +522,7 @@
                                   <w10:wrap type="none"/>
                                   <w10:anchorlock/>
                                 </v:shape>
-                                <o:OLEObject Type="Embed" ProgID="Equation.AxMath" ShapeID="_x0000_i1032" DrawAspect="Content" ObjectID="_1468075727" r:id="rId7">
+                                <o:OLEObject Type="Embed" ProgID="Equation.AxMath" ShapeID="_x0000_i1026" DrawAspect="Content" ObjectID="_1468075727" r:id="rId7">
                                   <o:LockedField>false</o:LockedField>
                                 </o:OLEObject>
                               </w:object>
@@ -564,7 +562,7 @@
                           <w:lang w:eastAsia="zh-CN"/>
                         </w:rPr>
                         <w:object>
-                          <v:shape id="_x0000_i1032" o:spt="75" type="#_x0000_t75" style="height:15.6pt;width:10.35pt;" o:ole="t" filled="f" o:preferrelative="t" stroked="f" coordsize="21600,21600">
+                          <v:shape id="_x0000_i1026" o:spt="75" type="#_x0000_t75" style="height:15.6pt;width:10.35pt;" o:ole="t" filled="f" o:preferrelative="t" stroked="f" coordsize="21600,21600">
                             <v:path/>
                             <v:fill on="f" focussize="0,0"/>
                             <v:stroke on="f"/>
@@ -573,7 +571,7 @@
                             <w10:wrap type="none"/>
                             <w10:anchorlock/>
                           </v:shape>
-                          <o:OLEObject Type="Embed" ProgID="Equation.AxMath" ShapeID="_x0000_i1032" DrawAspect="Content" ObjectID="_1468075728" r:id="rId9">
+                          <o:OLEObject Type="Embed" ProgID="Equation.AxMath" ShapeID="_x0000_i1026" DrawAspect="Content" ObjectID="_1468075728" r:id="rId9">
                             <o:LockedField>false</o:LockedField>
                           </o:OLEObject>
                         </w:object>
@@ -653,7 +651,7 @@
                                 <w:lang w:eastAsia="zh-CN"/>
                               </w:rPr>
                               <w:object>
-                                <v:shape id="_x0000_i1033" o:spt="75" type="#_x0000_t75" style="height:15.6pt;width:7.6pt;" o:ole="t" filled="f" o:preferrelative="t" stroked="f" coordsize="21600,21600">
+                                <v:shape id="_x0000_i1027" o:spt="75" type="#_x0000_t75" style="height:15.6pt;width:7.6pt;" o:ole="t" filled="f" o:preferrelative="t" stroked="f" coordsize="21600,21600">
                                   <v:path/>
                                   <v:fill on="f" focussize="0,0"/>
                                   <v:stroke on="f"/>
@@ -662,7 +660,7 @@
                                   <w10:wrap type="none"/>
                                   <w10:anchorlock/>
                                 </v:shape>
-                                <o:OLEObject Type="Embed" ProgID="Equation.AxMath" ShapeID="_x0000_i1033" DrawAspect="Content" ObjectID="_1468075729" r:id="rId10">
+                                <o:OLEObject Type="Embed" ProgID="Equation.AxMath" ShapeID="_x0000_i1027" DrawAspect="Content" ObjectID="_1468075729" r:id="rId10">
                                   <o:LockedField>false</o:LockedField>
                                 </o:OLEObject>
                               </w:object>
@@ -702,7 +700,7 @@
                           <w:lang w:eastAsia="zh-CN"/>
                         </w:rPr>
                         <w:object>
-                          <v:shape id="_x0000_i1033" o:spt="75" type="#_x0000_t75" style="height:15.6pt;width:7.6pt;" o:ole="t" filled="f" o:preferrelative="t" stroked="f" coordsize="21600,21600">
+                          <v:shape id="_x0000_i1027" o:spt="75" type="#_x0000_t75" style="height:15.6pt;width:7.6pt;" o:ole="t" filled="f" o:preferrelative="t" stroked="f" coordsize="21600,21600">
                             <v:path/>
                             <v:fill on="f" focussize="0,0"/>
                             <v:stroke on="f"/>
@@ -711,7 +709,7 @@
                             <w10:wrap type="none"/>
                             <w10:anchorlock/>
                           </v:shape>
-                          <o:OLEObject Type="Embed" ProgID="Equation.AxMath" ShapeID="_x0000_i1033" DrawAspect="Content" ObjectID="_1468075730" r:id="rId12">
+                          <o:OLEObject Type="Embed" ProgID="Equation.AxMath" ShapeID="_x0000_i1027" DrawAspect="Content" ObjectID="_1468075730" r:id="rId12">
                             <o:LockedField>false</o:LockedField>
                           </o:OLEObject>
                         </w:object>
@@ -791,7 +789,7 @@
                                 <w:lang w:eastAsia="zh-CN"/>
                               </w:rPr>
                               <w:object>
-                                <v:shape id="_x0000_i1034" o:spt="75" type="#_x0000_t75" style="height:15.6pt;width:8.1pt;" o:ole="t" filled="f" o:preferrelative="t" stroked="f" coordsize="21600,21600">
+                                <v:shape id="_x0000_i1028" o:spt="75" type="#_x0000_t75" style="height:15.6pt;width:8.1pt;" o:ole="t" filled="f" o:preferrelative="t" stroked="f" coordsize="21600,21600">
                                   <v:path/>
                                   <v:fill on="f" focussize="0,0"/>
                                   <v:stroke on="f"/>
@@ -800,7 +798,7 @@
                                   <w10:wrap type="none"/>
                                   <w10:anchorlock/>
                                 </v:shape>
-                                <o:OLEObject Type="Embed" ProgID="Equation.AxMath" ShapeID="_x0000_i1034" DrawAspect="Content" ObjectID="_1468075731" r:id="rId13">
+                                <o:OLEObject Type="Embed" ProgID="Equation.AxMath" ShapeID="_x0000_i1028" DrawAspect="Content" ObjectID="_1468075731" r:id="rId13">
                                   <o:LockedField>false</o:LockedField>
                                 </o:OLEObject>
                               </w:object>
@@ -840,7 +838,7 @@
                           <w:lang w:eastAsia="zh-CN"/>
                         </w:rPr>
                         <w:object>
-                          <v:shape id="_x0000_i1034" o:spt="75" type="#_x0000_t75" style="height:15.6pt;width:8.1pt;" o:ole="t" filled="f" o:preferrelative="t" stroked="f" coordsize="21600,21600">
+                          <v:shape id="_x0000_i1028" o:spt="75" type="#_x0000_t75" style="height:15.6pt;width:8.1pt;" o:ole="t" filled="f" o:preferrelative="t" stroked="f" coordsize="21600,21600">
                             <v:path/>
                             <v:fill on="f" focussize="0,0"/>
                             <v:stroke on="f"/>
@@ -849,7 +847,7 @@
                             <w10:wrap type="none"/>
                             <w10:anchorlock/>
                           </v:shape>
-                          <o:OLEObject Type="Embed" ProgID="Equation.AxMath" ShapeID="_x0000_i1034" DrawAspect="Content" ObjectID="_1468075732" r:id="rId15">
+                          <o:OLEObject Type="Embed" ProgID="Equation.AxMath" ShapeID="_x0000_i1028" DrawAspect="Content" ObjectID="_1468075732" r:id="rId15">
                             <o:LockedField>false</o:LockedField>
                           </o:OLEObject>
                         </w:object>
@@ -1207,78 +1205,6 @@
         <mc:AlternateContent>
           <mc:Choice Requires="wps">
             <w:drawing>
-              <wp:anchor distT="0" distB="0" distL="114300" distR="114300" simplePos="0" relativeHeight="251666432" behindDoc="0" locked="0" layoutInCell="1" allowOverlap="1">
-                <wp:simplePos x="0" y="0"/>
-                <wp:positionH relativeFrom="column">
-                  <wp:posOffset>1180465</wp:posOffset>
-                </wp:positionH>
-                <wp:positionV relativeFrom="paragraph">
-                  <wp:posOffset>1149350</wp:posOffset>
-                </wp:positionV>
-                <wp:extent cx="647700" cy="635"/>
-                <wp:effectExtent l="0" t="0" r="0" b="0"/>
-                <wp:wrapNone/>
-                <wp:docPr id="9" name="直接连接符 9"/>
-                <wp:cNvGraphicFramePr/>
-                <a:graphic xmlns:a="http://schemas.openxmlformats.org/drawingml/2006/main">
-                  <a:graphicData uri="http://schemas.microsoft.com/office/word/2010/wordprocessingShape">
-                    <wps:wsp>
-                      <wps:cNvCnPr/>
-                      <wps:spPr>
-                        <a:xfrm flipH="1" flipV="1">
-                          <a:off x="0" y="0"/>
-                          <a:ext cx="647700" cy="635"/>
-                        </a:xfrm>
-                        <a:prstGeom prst="line">
-                          <a:avLst/>
-                        </a:prstGeom>
-                        <a:ln w="12700">
-                          <a:solidFill>
-                            <a:schemeClr val="tx1"/>
-                          </a:solidFill>
-                          <a:prstDash val="solid"/>
-                        </a:ln>
-                      </wps:spPr>
-                      <wps:style>
-                        <a:lnRef idx="1">
-                          <a:schemeClr val="accent1"/>
-                        </a:lnRef>
-                        <a:fillRef idx="0">
-                          <a:schemeClr val="accent1"/>
-                        </a:fillRef>
-                        <a:effectRef idx="0">
-                          <a:schemeClr val="accent1"/>
-                        </a:effectRef>
-                        <a:fontRef idx="minor">
-                          <a:schemeClr val="tx1"/>
-                        </a:fontRef>
-                      </wps:style>
-                      <wps:bodyPr/>
-                    </wps:wsp>
-                  </a:graphicData>
-                </a:graphic>
-              </wp:anchor>
-            </w:drawing>
-          </mc:Choice>
-          <mc:Fallback>
-            <w:pict>
-              <v:line id="_x0000_s1026" o:spid="_x0000_s1026" o:spt="20" style="position:absolute;left:0pt;flip:x y;margin-left:92.95pt;margin-top:90.5pt;height:0.05pt;width:51pt;z-index:251666432;mso-width-relative:page;mso-height-relative:page;" filled="f" stroked="t" coordsize="21600,21600" o:gfxdata="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">
-                <v:fill on="f" focussize="0,0"/>
-                <v:stroke weight="1pt" color="#000000 [3213]" miterlimit="8" joinstyle="miter"/>
-                <v:imagedata o:title=""/>
-                <o:lock v:ext="edit" aspectratio="f"/>
-              </v:line>
-            </w:pict>
-          </mc:Fallback>
-        </mc:AlternateContent>
-      </w:r>
-      <w:r>
-        <w:rPr>
-          <w:sz w:val="21"/>
-        </w:rPr>
-        <mc:AlternateContent>
-          <mc:Choice Requires="wps">
-            <w:drawing>
               <wp:anchor distT="0" distB="0" distL="114300" distR="114300" simplePos="0" relativeHeight="251665408" behindDoc="0" locked="0" layoutInCell="1" allowOverlap="1">
                 <wp:simplePos x="0" y="0"/>
                 <wp:positionH relativeFrom="column">
@@ -1519,16 +1445,89 @@
       </w:pPr>
       <w:r>
         <w:rPr>
+          <w:sz w:val="21"/>
+        </w:rPr>
+        <mc:AlternateContent>
+          <mc:Choice Requires="wps">
+            <w:drawing>
+              <wp:anchor distT="0" distB="0" distL="114300" distR="114300" simplePos="0" relativeHeight="251666432" behindDoc="0" locked="0" layoutInCell="1" allowOverlap="1">
+                <wp:simplePos x="0" y="0"/>
+                <wp:positionH relativeFrom="column">
+                  <wp:posOffset>1256030</wp:posOffset>
+                </wp:positionH>
+                <wp:positionV relativeFrom="paragraph">
+                  <wp:posOffset>507365</wp:posOffset>
+                </wp:positionV>
+                <wp:extent cx="572135" cy="635"/>
+                <wp:effectExtent l="0" t="0" r="0" b="0"/>
+                <wp:wrapNone/>
+                <wp:docPr id="9" name="直接连接符 9"/>
+                <wp:cNvGraphicFramePr/>
+                <a:graphic xmlns:a="http://schemas.openxmlformats.org/drawingml/2006/main">
+                  <a:graphicData uri="http://schemas.microsoft.com/office/word/2010/wordprocessingShape">
+                    <wps:wsp>
+                      <wps:cNvCnPr/>
+                      <wps:spPr>
+                        <a:xfrm flipH="1" flipV="1">
+                          <a:off x="0" y="0"/>
+                          <a:ext cx="572135" cy="635"/>
+                        </a:xfrm>
+                        <a:prstGeom prst="line">
+                          <a:avLst/>
+                        </a:prstGeom>
+                        <a:ln w="12700">
+                          <a:solidFill>
+                            <a:schemeClr val="tx1"/>
+                          </a:solidFill>
+                          <a:prstDash val="solid"/>
+                        </a:ln>
+                      </wps:spPr>
+                      <wps:style>
+                        <a:lnRef idx="1">
+                          <a:schemeClr val="accent1"/>
+                        </a:lnRef>
+                        <a:fillRef idx="0">
+                          <a:schemeClr val="accent1"/>
+                        </a:fillRef>
+                        <a:effectRef idx="0">
+                          <a:schemeClr val="accent1"/>
+                        </a:effectRef>
+                        <a:fontRef idx="minor">
+                          <a:schemeClr val="tx1"/>
+                        </a:fontRef>
+                      </wps:style>
+                      <wps:bodyPr/>
+                    </wps:wsp>
+                  </a:graphicData>
+                </a:graphic>
+              </wp:anchor>
+            </w:drawing>
+          </mc:Choice>
+          <mc:Fallback>
+            <w:pict>
+              <v:line id="_x0000_s1026" o:spid="_x0000_s1026" o:spt="20" style="position:absolute;left:0pt;flip:x y;margin-left:98.9pt;margin-top:39.95pt;height:0.05pt;width:45.05pt;z-index:251666432;mso-width-relative:page;mso-height-relative:page;" filled="f" stroked="t" coordsize="21600,21600" o:gfxdata="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">
+                <v:fill on="f" focussize="0,0"/>
+                <v:stroke weight="1pt" color="#000000 [3213]" miterlimit="8" joinstyle="miter"/>
+                <v:imagedata o:title=""/>
+                <o:lock v:ext="edit" aspectratio="f"/>
+              </v:line>
+            </w:pict>
+          </mc:Fallback>
+        </mc:AlternateContent>
+      </w:r>
+      <w:r>
+        <w:rPr>
           <w:rFonts w:hint="eastAsia"/>
           <w:lang w:val="en-US" w:eastAsia="zh-CN"/>
         </w:rPr>
         <w:tab/>
       </w:r>
+      <w:bookmarkStart w:id="0" w:name="_GoBack"/>
+      <w:bookmarkEnd w:id="0"/>
     </w:p>
     <w:sectPr>
       <w:pgSz w:w="3912" w:h="3129" w:orient="landscape"/>
       <w:pgMar w:top="720" w:right="720" w:bottom="720" w:left="720" w:header="851" w:footer="992" w:gutter="0"/>
-      <w:paperSrc/>
       <w:cols w:space="0" w:num="1"/>
       <w:rtlGutter w:val="0"/>
       <w:docGrid w:type="lines" w:linePitch="337" w:charSpace="0"/>
